--- a/Document/Spécification technique.docx
+++ b/Document/Spécification technique.docx
@@ -5,8 +5,10 @@
     <w:sdt>
       <w:sdtPr>
         <w:rPr>
+          <w:rFonts w:eastAsiaTheme="minorHAnsi"/>
           <w:sz w:val="24"/>
           <w:szCs w:val="24"/>
+          <w:lang w:eastAsia="en-US"/>
         </w:rPr>
         <w:id w:val="-177270916"/>
         <w:docPartObj>
@@ -16,12 +18,11 @@
       </w:sdtPr>
       <w:sdtEndPr>
         <w:rPr>
-          <w:rFonts w:ascii="Gill Sans MT" w:eastAsiaTheme="minorHAnsi" w:hAnsi="Gill Sans MT"/>
+          <w:rFonts w:ascii="Gill Sans MT" w:hAnsi="Gill Sans MT"/>
           <w:b/>
           <w:color w:val="0070C0"/>
           <w:sz w:val="56"/>
           <w:szCs w:val="56"/>
-          <w:lang w:eastAsia="en-US"/>
         </w:rPr>
       </w:sdtEndPr>
       <w:sdtContent>
@@ -68,7 +69,7 @@
                             <a:effectLst/>
                             <a:extLst>
                               <a:ext uri="{C572A759-6A51-4108-AA02-DFA0A04FC94B}">
-                                <ma14:wrappingTextBoxFlag xmlns:ma14="http://schemas.microsoft.com/office/mac/drawingml/2011/main" xmlns:w="http://schemas.openxmlformats.org/wordprocessingml/2006/main" xmlns:w10="urn:schemas-microsoft-com:office:word" xmlns:v="urn:schemas-microsoft-com:vml" xmlns:o="urn:schemas-microsoft-com:office:office" xmlns:mv="urn:schemas-microsoft-com:mac:vml" xmlns:mo="http://schemas.microsoft.com/office/mac/office/2008/main" xmlns=""/>
+                                <ma14:wrappingTextBoxFlag xmlns="" xmlns:mo="http://schemas.microsoft.com/office/mac/office/2008/main" xmlns:mv="urn:schemas-microsoft-com:mac:vml" xmlns:o="urn:schemas-microsoft-com:office:office" xmlns:v="urn:schemas-microsoft-com:vml" xmlns:w10="urn:schemas-microsoft-com:office:word" xmlns:w="http://schemas.openxmlformats.org/wordprocessingml/2006/main" xmlns:ma14="http://schemas.microsoft.com/office/mac/drawingml/2011/main"/>
                               </a:ext>
                             </a:extLst>
                           </wps:spPr>
@@ -4045,6 +4046,7 @@
           <w:r>
             <w:rPr>
               <w:noProof/>
+              <w:lang w:eastAsia="fr-FR"/>
             </w:rPr>
             <mc:AlternateContent>
               <mc:Choice Requires="wps">
@@ -4081,7 +4083,7 @@
                             <a:effectLst/>
                             <a:extLst>
                               <a:ext uri="{C572A759-6A51-4108-AA02-DFA0A04FC94B}">
-                                <ma14:wrappingTextBoxFlag xmlns:ma14="http://schemas.microsoft.com/office/mac/drawingml/2011/main" xmlns:w="http://schemas.openxmlformats.org/wordprocessingml/2006/main" xmlns:w10="urn:schemas-microsoft-com:office:word" xmlns:v="urn:schemas-microsoft-com:vml" xmlns:o="urn:schemas-microsoft-com:office:office" xmlns:mv="urn:schemas-microsoft-com:mac:vml" xmlns:mo="http://schemas.microsoft.com/office/mac/office/2008/main" xmlns=""/>
+                                <ma14:wrappingTextBoxFlag xmlns="" xmlns:mo="http://schemas.microsoft.com/office/mac/office/2008/main" xmlns:mv="urn:schemas-microsoft-com:mac:vml" xmlns:o="urn:schemas-microsoft-com:office:office" xmlns:v="urn:schemas-microsoft-com:vml" xmlns:w10="urn:schemas-microsoft-com:office:word" xmlns:w="http://schemas.openxmlformats.org/wordprocessingml/2006/main" xmlns:ma14="http://schemas.microsoft.com/office/mac/drawingml/2011/main"/>
                               </a:ext>
                             </a:extLst>
                           </wps:spPr>
@@ -4175,6 +4177,7 @@
           <w:r>
             <w:rPr>
               <w:noProof/>
+              <w:lang w:eastAsia="fr-FR"/>
             </w:rPr>
             <mc:AlternateContent>
               <mc:Choice Requires="wps">
@@ -4211,7 +4214,7 @@
                             <a:effectLst/>
                             <a:extLst>
                               <a:ext uri="{C572A759-6A51-4108-AA02-DFA0A04FC94B}">
-                                <ma14:wrappingTextBoxFlag xmlns:ma14="http://schemas.microsoft.com/office/mac/drawingml/2011/main" xmlns:w="http://schemas.openxmlformats.org/wordprocessingml/2006/main" xmlns:w10="urn:schemas-microsoft-com:office:word" xmlns:v="urn:schemas-microsoft-com:vml" xmlns:o="urn:schemas-microsoft-com:office:office" xmlns:mv="urn:schemas-microsoft-com:mac:vml" xmlns:mo="http://schemas.microsoft.com/office/mac/office/2008/main" xmlns=""/>
+                                <ma14:wrappingTextBoxFlag xmlns="" xmlns:mo="http://schemas.microsoft.com/office/mac/office/2008/main" xmlns:mv="urn:schemas-microsoft-com:mac:vml" xmlns:o="urn:schemas-microsoft-com:office:office" xmlns:v="urn:schemas-microsoft-com:vml" xmlns:w10="urn:schemas-microsoft-com:office:word" xmlns:w="http://schemas.openxmlformats.org/wordprocessingml/2006/main" xmlns:ma14="http://schemas.microsoft.com/office/mac/drawingml/2011/main"/>
                               </a:ext>
                             </a:extLst>
                           </wps:spPr>
@@ -4611,13 +4614,20 @@
     <w:p>
       <w:pPr>
         <w:spacing w:line="276" w:lineRule="auto"/>
-        <w:ind w:left="1416"/>
-        <w:rPr>
+        <w:ind w:left="1776"/>
+        <w:rPr>
+          <w:ins w:id="0" w:author="Nasri24 Mht" w:date="2017-05-27T14:34:00Z"/>
           <w:noProof/>
           <w:color w:val="5B9BD5" w:themeColor="accent1"/>
           <w:sz w:val="40"/>
           <w:szCs w:val="40"/>
         </w:rPr>
+        <w:pPrChange w:id="1" w:author="Nasri24 Mht" w:date="2017-05-27T14:34:00Z">
+          <w:pPr>
+            <w:spacing w:line="276" w:lineRule="auto"/>
+            <w:ind w:left="1416"/>
+          </w:pPr>
+        </w:pPrChange>
       </w:pPr>
       <w:r>
         <w:rPr>
@@ -4636,8 +4646,94 @@
           <w:szCs w:val="40"/>
         </w:rPr>
         <w:tab/>
-        <w:t>- Schéma relationnel entités associations</w:t>
-      </w:r>
+        <w:t xml:space="preserve">- Schéma relationnel entités </w:t>
+      </w:r>
+      <w:ins w:id="2" w:author="Nasri24 Mht" w:date="2017-05-27T14:34:00Z">
+        <w:r>
+          <w:rPr>
+            <w:noProof/>
+            <w:color w:val="5B9BD5" w:themeColor="accent1"/>
+            <w:sz w:val="40"/>
+            <w:szCs w:val="40"/>
+          </w:rPr>
+          <w:t xml:space="preserve">   </w:t>
+        </w:r>
+      </w:ins>
+      <w:r>
+        <w:rPr>
+          <w:noProof/>
+          <w:color w:val="5B9BD5" w:themeColor="accent1"/>
+          <w:sz w:val="40"/>
+          <w:szCs w:val="40"/>
+        </w:rPr>
+        <w:t>associations</w:t>
+      </w:r>
+    </w:p>
+    <w:p>
+      <w:pPr>
+        <w:pStyle w:val="Paragraphedeliste"/>
+        <w:spacing w:line="276" w:lineRule="auto"/>
+        <w:ind w:left="2880"/>
+        <w:rPr>
+          <w:ins w:id="3" w:author="Nasri24 Mht" w:date="2017-05-27T14:35:00Z"/>
+          <w:noProof/>
+          <w:color w:val="5B9BD5" w:themeColor="accent1"/>
+          <w:sz w:val="40"/>
+          <w:szCs w:val="40"/>
+        </w:rPr>
+        <w:pPrChange w:id="4" w:author="Nasri24 Mht" w:date="2017-05-27T14:35:00Z">
+          <w:pPr>
+            <w:spacing w:line="276" w:lineRule="auto"/>
+            <w:ind w:left="1416"/>
+          </w:pPr>
+        </w:pPrChange>
+      </w:pPr>
+      <w:ins w:id="5" w:author="Nasri24 Mht" w:date="2017-05-27T14:35:00Z">
+        <w:r>
+          <w:rPr>
+            <w:noProof/>
+            <w:color w:val="5B9BD5" w:themeColor="accent1"/>
+            <w:sz w:val="40"/>
+            <w:szCs w:val="40"/>
+          </w:rPr>
+          <w:t>- Procedures stockes</w:t>
+        </w:r>
+      </w:ins>
+    </w:p>
+    <w:p>
+      <w:pPr>
+        <w:pStyle w:val="Paragraphedeliste"/>
+        <w:spacing w:line="276" w:lineRule="auto"/>
+        <w:ind w:left="2880"/>
+        <w:rPr>
+          <w:noProof/>
+          <w:color w:val="5B9BD5" w:themeColor="accent1"/>
+          <w:sz w:val="40"/>
+          <w:szCs w:val="40"/>
+          <w:rPrChange w:id="6" w:author="Nasri24 Mht" w:date="2017-05-27T14:34:00Z">
+            <w:rPr>
+              <w:noProof/>
+            </w:rPr>
+          </w:rPrChange>
+        </w:rPr>
+        <w:pPrChange w:id="7" w:author="Nasri24 Mht" w:date="2017-05-27T14:35:00Z">
+          <w:pPr>
+            <w:spacing w:line="276" w:lineRule="auto"/>
+            <w:ind w:left="1416"/>
+          </w:pPr>
+        </w:pPrChange>
+      </w:pPr>
+      <w:ins w:id="8" w:author="Nasri24 Mht" w:date="2017-05-27T14:35:00Z">
+        <w:r>
+          <w:rPr>
+            <w:noProof/>
+            <w:color w:val="5B9BD5" w:themeColor="accent1"/>
+            <w:sz w:val="40"/>
+            <w:szCs w:val="40"/>
+          </w:rPr>
+          <w:t>- Trigger</w:t>
+        </w:r>
+      </w:ins>
     </w:p>
     <w:p>
       <w:pPr>
@@ -4760,6 +4856,7 @@
           <w:sz w:val="40"/>
           <w:szCs w:val="40"/>
         </w:rPr>
+        <w:lastRenderedPageBreak/>
         <w:t xml:space="preserve">        Logiciel </w:t>
       </w:r>
     </w:p>
@@ -6047,6 +6144,7 @@
         <w:rPr>
           <w:noProof/>
           <w:color w:val="000000" w:themeColor="text1"/>
+          <w:lang w:eastAsia="fr-FR"/>
         </w:rPr>
         <mc:AlternateContent>
           <mc:Choice Requires="wps">
@@ -6182,6 +6280,7 @@
       <w:r>
         <w:rPr>
           <w:noProof/>
+          <w:lang w:eastAsia="fr-FR"/>
         </w:rPr>
         <mc:AlternateContent>
           <mc:Choice Requires="wps">
@@ -6277,6 +6376,7 @@
       <w:r>
         <w:rPr>
           <w:noProof/>
+          <w:lang w:eastAsia="fr-FR"/>
         </w:rPr>
         <mc:AlternateContent>
           <mc:Choice Requires="wps">
@@ -6347,6 +6447,7 @@
       <w:r>
         <w:rPr>
           <w:noProof/>
+          <w:lang w:eastAsia="fr-FR"/>
         </w:rPr>
         <mc:AlternateContent>
           <mc:Choice Requires="wps">
@@ -6413,6 +6514,7 @@
       <w:r>
         <w:rPr>
           <w:noProof/>
+          <w:lang w:eastAsia="fr-FR"/>
         </w:rPr>
         <mc:AlternateContent>
           <mc:Choice Requires="wps">
@@ -6479,6 +6581,7 @@
       <w:r>
         <w:rPr>
           <w:noProof/>
+          <w:lang w:eastAsia="fr-FR"/>
         </w:rPr>
         <w:drawing>
           <wp:inline distT="0" distB="0" distL="0" distR="0" wp14:anchorId="451C7024" wp14:editId="6F06E327">
@@ -6496,7 +6599,7 @@
                     <pic:cNvPicPr/>
                   </pic:nvPicPr>
                   <pic:blipFill>
-                    <a:blip r:embed="rId5"/>
+                    <a:blip r:embed="rId6"/>
                     <a:stretch>
                       <a:fillRect/>
                     </a:stretch>
@@ -6548,6 +6651,7 @@
         <w:rPr>
           <w:noProof/>
           <w:color w:val="000000" w:themeColor="text1"/>
+          <w:lang w:eastAsia="fr-FR"/>
         </w:rPr>
         <mc:AlternateContent>
           <mc:Choice Requires="wps">
@@ -6674,6 +6778,7 @@
         <w:rPr>
           <w:noProof/>
           <w:color w:val="000000" w:themeColor="text1"/>
+          <w:lang w:eastAsia="fr-FR"/>
         </w:rPr>
         <mc:AlternateContent>
           <mc:Choice Requires="wps">
@@ -7043,7 +7148,6 @@
           <w:noProof/>
           <w:lang w:eastAsia="fr-FR"/>
         </w:rPr>
-        <w:lastRenderedPageBreak/>
         <mc:AlternateContent>
           <mc:Choice Requires="wps">
             <w:drawing>
@@ -7211,6 +7315,7 @@
       <w:r>
         <w:rPr>
           <w:noProof/>
+          <w:lang w:eastAsia="fr-FR"/>
         </w:rPr>
         <mc:AlternateContent>
           <mc:Choice Requires="wps">
@@ -7291,6 +7396,7 @@
       <w:r>
         <w:rPr>
           <w:noProof/>
+          <w:lang w:eastAsia="fr-FR"/>
         </w:rPr>
         <mc:AlternateContent>
           <mc:Choice Requires="wps">
@@ -7365,6 +7471,7 @@
       <w:r>
         <w:rPr>
           <w:noProof/>
+          <w:lang w:eastAsia="fr-FR"/>
         </w:rPr>
         <mc:AlternateContent>
           <mc:Choice Requires="wps">
@@ -7439,6 +7546,7 @@
       <w:r>
         <w:rPr>
           <w:noProof/>
+          <w:lang w:eastAsia="fr-FR"/>
         </w:rPr>
         <mc:AlternateContent>
           <mc:Choice Requires="wps">
@@ -7659,6 +7767,7 @@
       <w:r>
         <w:rPr>
           <w:noProof/>
+          <w:lang w:eastAsia="fr-FR"/>
         </w:rPr>
         <w:drawing>
           <wp:inline distT="0" distB="0" distL="0" distR="0" wp14:anchorId="5A9CA211" wp14:editId="4602560B">
@@ -7676,7 +7785,7 @@
                     <pic:cNvPicPr/>
                   </pic:nvPicPr>
                   <pic:blipFill>
-                    <a:blip r:embed="rId6"/>
+                    <a:blip r:embed="rId7"/>
                     <a:stretch>
                       <a:fillRect/>
                     </a:stretch>
@@ -8009,7 +8118,7 @@
                     <pic:cNvPicPr/>
                   </pic:nvPicPr>
                   <pic:blipFill>
-                    <a:blip r:embed="rId7">
+                    <a:blip r:embed="rId8">
                       <a:extLst>
                         <a:ext uri="{28A0092B-C50C-407E-A947-70E740481C1C}">
                           <a14:useLocalDpi xmlns:a14="http://schemas.microsoft.com/office/drawing/2010/main" val="0"/>
@@ -8044,6 +8153,7 @@
         <w:jc w:val="center"/>
       </w:pPr>
       <w:r>
+        <w:lastRenderedPageBreak/>
         <w:t>Il y’a quatre table sur la base de données nommé “</w:t>
       </w:r>
       <w:r>
@@ -8064,11 +8174,7 @@
         <w:jc w:val="center"/>
       </w:pPr>
       <w:r>
-        <w:lastRenderedPageBreak/>
-        <w:t xml:space="preserve">Structure de la table </w:t>
-      </w:r>
-      <w:r>
-        <w:t>formation</w:t>
+        <w:t>Structure de la table formation</w:t>
       </w:r>
     </w:p>
     <w:p>
@@ -8093,7 +8199,7 @@
                     <pic:cNvPicPr/>
                   </pic:nvPicPr>
                   <pic:blipFill>
-                    <a:blip r:embed="rId8">
+                    <a:blip r:embed="rId9">
                       <a:extLst>
                         <a:ext uri="{28A0092B-C50C-407E-A947-70E740481C1C}">
                           <a14:useLocalDpi xmlns:a14="http://schemas.microsoft.com/office/drawing/2010/main" val="0"/>
@@ -8149,16 +8255,7 @@
           <w:sz w:val="32"/>
           <w:szCs w:val="32"/>
         </w:rPr>
-        <w:t xml:space="preserve">Structure de la table </w:t>
-      </w:r>
-      <w:r>
-        <w:rPr>
-          <w:rFonts w:asciiTheme="majorHAnsi" w:hAnsiTheme="majorHAnsi" w:cstheme="majorHAnsi"/>
-          <w:color w:val="5B9BD5" w:themeColor="accent1"/>
-          <w:sz w:val="32"/>
-          <w:szCs w:val="32"/>
-        </w:rPr>
-        <w:t>Emploie</w:t>
+        <w:t>Structure de la table Emploie</w:t>
       </w:r>
     </w:p>
     <w:p>
@@ -8170,6 +8267,7 @@
       <w:r>
         <w:rPr>
           <w:noProof/>
+          <w:lang w:eastAsia="fr-FR"/>
         </w:rPr>
         <w:drawing>
           <wp:inline distT="0" distB="0" distL="0" distR="0">
@@ -8187,7 +8285,7 @@
                     <pic:cNvPicPr/>
                   </pic:nvPicPr>
                   <pic:blipFill>
-                    <a:blip r:embed="rId9">
+                    <a:blip r:embed="rId10">
                       <a:extLst>
                         <a:ext uri="{28A0092B-C50C-407E-A947-70E740481C1C}">
                           <a14:useLocalDpi xmlns:a14="http://schemas.microsoft.com/office/drawing/2010/main" val="0"/>
@@ -8219,10 +8317,7 @@
         <w:jc w:val="center"/>
       </w:pPr>
       <w:r>
-        <w:t xml:space="preserve">La table </w:t>
-      </w:r>
-      <w:r>
-        <w:t xml:space="preserve">club a pour clé étranger </w:t>
+        <w:t xml:space="preserve">La table club a pour clé étranger </w:t>
       </w:r>
       <w:proofErr w:type="spellStart"/>
       <w:r>
@@ -8270,6 +8365,7 @@
       <w:r>
         <w:rPr>
           <w:noProof/>
+          <w:lang w:eastAsia="fr-FR"/>
         </w:rPr>
         <w:lastRenderedPageBreak/>
         <w:drawing>
@@ -8288,7 +8384,7 @@
                     <pic:cNvPicPr/>
                   </pic:nvPicPr>
                   <pic:blipFill>
-                    <a:blip r:embed="rId10">
+                    <a:blip r:embed="rId11">
                       <a:extLst>
                         <a:ext uri="{28A0092B-C50C-407E-A947-70E740481C1C}">
                           <a14:useLocalDpi xmlns:a14="http://schemas.microsoft.com/office/drawing/2010/main" val="0"/>
@@ -8320,10 +8416,7 @@
         <w:jc w:val="center"/>
       </w:pPr>
       <w:r>
-        <w:t>La table clu</w:t>
-      </w:r>
-      <w:r>
-        <w:t xml:space="preserve">b a pour clé étranger </w:t>
+        <w:t xml:space="preserve">La table club a pour clé étranger </w:t>
       </w:r>
       <w:proofErr w:type="spellStart"/>
       <w:r>
@@ -8336,10 +8429,7 @@
         <w:jc w:val="center"/>
       </w:pPr>
       <w:r>
-        <w:t>La table clu</w:t>
-      </w:r>
-      <w:r>
-        <w:t xml:space="preserve">b a pour clé étranger </w:t>
+        <w:t xml:space="preserve">La table club a pour clé étranger </w:t>
       </w:r>
       <w:proofErr w:type="spellStart"/>
       <w:r>
@@ -8363,16 +8453,7 @@
           <w:sz w:val="32"/>
           <w:szCs w:val="32"/>
         </w:rPr>
-        <w:t xml:space="preserve">Structure de la table </w:t>
-      </w:r>
-      <w:r>
-        <w:rPr>
-          <w:rFonts w:asciiTheme="majorHAnsi" w:hAnsiTheme="majorHAnsi" w:cstheme="majorHAnsi"/>
-          <w:color w:val="5B9BD5" w:themeColor="accent1"/>
-          <w:sz w:val="32"/>
-          <w:szCs w:val="32"/>
-        </w:rPr>
-        <w:t>admin</w:t>
+        <w:t>Structure de la table admin</w:t>
       </w:r>
     </w:p>
     <w:p>
@@ -8405,7 +8486,7 @@
                     <pic:cNvPicPr/>
                   </pic:nvPicPr>
                   <pic:blipFill>
-                    <a:blip r:embed="rId11">
+                    <a:blip r:embed="rId12">
                       <a:extLst>
                         <a:ext uri="{28A0092B-C50C-407E-A947-70E740481C1C}">
                           <a14:useLocalDpi xmlns:a14="http://schemas.microsoft.com/office/drawing/2010/main" val="0"/>
@@ -8437,10 +8518,7 @@
         <w:jc w:val="center"/>
       </w:pPr>
       <w:r>
-        <w:t>La table clu</w:t>
-      </w:r>
-      <w:r>
-        <w:t xml:space="preserve">b a pour clé étranger </w:t>
+        <w:t xml:space="preserve">La table club a pour clé étranger </w:t>
       </w:r>
       <w:proofErr w:type="spellStart"/>
       <w:r>
@@ -8464,16 +8542,7 @@
           <w:sz w:val="32"/>
           <w:szCs w:val="32"/>
         </w:rPr>
-        <w:t xml:space="preserve">Structure de la table </w:t>
-      </w:r>
-      <w:r>
-        <w:rPr>
-          <w:rFonts w:asciiTheme="majorHAnsi" w:hAnsiTheme="majorHAnsi" w:cstheme="majorHAnsi"/>
-          <w:color w:val="5B9BD5" w:themeColor="accent1"/>
-          <w:sz w:val="32"/>
-          <w:szCs w:val="32"/>
-        </w:rPr>
-        <w:t>service</w:t>
+        <w:t>Structure de la table service</w:t>
       </w:r>
     </w:p>
     <w:p>
@@ -8506,7 +8575,7 @@
                     <pic:cNvPicPr/>
                   </pic:nvPicPr>
                   <pic:blipFill>
-                    <a:blip r:embed="rId12">
+                    <a:blip r:embed="rId13">
                       <a:extLst>
                         <a:ext uri="{28A0092B-C50C-407E-A947-70E740481C1C}">
                           <a14:useLocalDpi xmlns:a14="http://schemas.microsoft.com/office/drawing/2010/main" val="0"/>
@@ -8583,10 +8652,19 @@
       <w:r>
         <w:rPr>
           <w:rFonts w:ascii="Cambria" w:hAnsi="Cambria"/>
+          <w:b/>
           <w:sz w:val="24"/>
           <w:szCs w:val="24"/>
         </w:rPr>
-        <w:t>Formation (</w:t>
+        <w:t>Formation</w:t>
+      </w:r>
+      <w:r>
+        <w:rPr>
+          <w:rFonts w:ascii="Cambria" w:hAnsi="Cambria"/>
+          <w:sz w:val="24"/>
+          <w:szCs w:val="24"/>
+        </w:rPr>
+        <w:t xml:space="preserve"> (</w:t>
       </w:r>
       <w:r>
         <w:rPr>
@@ -8696,152 +8774,162 @@
       <w:r>
         <w:rPr>
           <w:rFonts w:ascii="Cambria" w:hAnsi="Cambria"/>
+          <w:b/>
           <w:sz w:val="24"/>
           <w:szCs w:val="24"/>
         </w:rPr>
-        <w:t xml:space="preserve">Emploie (id, nom, </w:t>
-      </w:r>
-      <w:proofErr w:type="spellStart"/>
+        <w:t>Emploie</w:t>
+      </w:r>
       <w:r>
         <w:rPr>
           <w:rFonts w:ascii="Cambria" w:hAnsi="Cambria"/>
           <w:sz w:val="24"/>
           <w:szCs w:val="24"/>
         </w:rPr>
-        <w:t>prenom</w:t>
-      </w:r>
-      <w:proofErr w:type="spellEnd"/>
+        <w:t xml:space="preserve"> (id, nom, </w:t>
+      </w:r>
+      <w:proofErr w:type="spellStart"/>
       <w:r>
         <w:rPr>
           <w:rFonts w:ascii="Cambria" w:hAnsi="Cambria"/>
           <w:sz w:val="24"/>
           <w:szCs w:val="24"/>
         </w:rPr>
-        <w:t xml:space="preserve">, jour, </w:t>
-      </w:r>
-      <w:proofErr w:type="spellStart"/>
+        <w:t>prenom</w:t>
+      </w:r>
+      <w:proofErr w:type="spellEnd"/>
       <w:r>
         <w:rPr>
           <w:rFonts w:ascii="Cambria" w:hAnsi="Cambria"/>
           <w:sz w:val="24"/>
           <w:szCs w:val="24"/>
         </w:rPr>
-        <w:t>credit</w:t>
-      </w:r>
-      <w:proofErr w:type="spellEnd"/>
+        <w:t xml:space="preserve">, jour, </w:t>
+      </w:r>
+      <w:proofErr w:type="spellStart"/>
       <w:r>
         <w:rPr>
           <w:rFonts w:ascii="Cambria" w:hAnsi="Cambria"/>
           <w:sz w:val="24"/>
           <w:szCs w:val="24"/>
         </w:rPr>
-        <w:t xml:space="preserve">, </w:t>
-      </w:r>
-      <w:proofErr w:type="spellStart"/>
+        <w:t>credit</w:t>
+      </w:r>
+      <w:proofErr w:type="spellEnd"/>
       <w:r>
         <w:rPr>
           <w:rFonts w:ascii="Cambria" w:hAnsi="Cambria"/>
           <w:sz w:val="24"/>
           <w:szCs w:val="24"/>
         </w:rPr>
-        <w:t>mdp</w:t>
-      </w:r>
-      <w:proofErr w:type="spellEnd"/>
+        <w:t xml:space="preserve">, </w:t>
+      </w:r>
+      <w:proofErr w:type="spellStart"/>
       <w:r>
         <w:rPr>
           <w:rFonts w:ascii="Cambria" w:hAnsi="Cambria"/>
           <w:sz w:val="24"/>
           <w:szCs w:val="24"/>
         </w:rPr>
-        <w:t xml:space="preserve">, </w:t>
-      </w:r>
-      <w:proofErr w:type="spellStart"/>
+        <w:t>mdp</w:t>
+      </w:r>
+      <w:proofErr w:type="spellEnd"/>
       <w:r>
         <w:rPr>
           <w:rFonts w:ascii="Cambria" w:hAnsi="Cambria"/>
           <w:sz w:val="24"/>
           <w:szCs w:val="24"/>
         </w:rPr>
-        <w:t>id_service</w:t>
-      </w:r>
-      <w:proofErr w:type="spellEnd"/>
+        <w:t xml:space="preserve">, </w:t>
+      </w:r>
+      <w:proofErr w:type="spellStart"/>
       <w:r>
         <w:rPr>
           <w:rFonts w:ascii="Cambria" w:hAnsi="Cambria"/>
           <w:sz w:val="24"/>
           <w:szCs w:val="24"/>
         </w:rPr>
-        <w:t xml:space="preserve">, </w:t>
-      </w:r>
-      <w:proofErr w:type="spellStart"/>
+        <w:t>id_service</w:t>
+      </w:r>
+      <w:proofErr w:type="spellEnd"/>
       <w:r>
         <w:rPr>
           <w:rFonts w:ascii="Cambria" w:hAnsi="Cambria"/>
           <w:sz w:val="24"/>
           <w:szCs w:val="24"/>
         </w:rPr>
-        <w:t>lastLogin</w:t>
-      </w:r>
-      <w:proofErr w:type="spellEnd"/>
+        <w:t xml:space="preserve">, </w:t>
+      </w:r>
+      <w:proofErr w:type="spellStart"/>
       <w:r>
         <w:rPr>
           <w:rFonts w:ascii="Cambria" w:hAnsi="Cambria"/>
           <w:sz w:val="24"/>
           <w:szCs w:val="24"/>
         </w:rPr>
-        <w:t>, mail)</w:t>
-      </w:r>
-    </w:p>
-    <w:p>
-      <w:pPr>
+        <w:t>lastLogin</w:t>
+      </w:r>
+      <w:proofErr w:type="spellEnd"/>
+      <w:r>
         <w:rPr>
           <w:rFonts w:ascii="Cambria" w:hAnsi="Cambria"/>
           <w:sz w:val="24"/>
           <w:szCs w:val="24"/>
         </w:rPr>
-      </w:pPr>
-      <w:r>
+        <w:t>, mail)</w:t>
+      </w:r>
+    </w:p>
+    <w:p>
+      <w:pPr>
         <w:rPr>
           <w:rFonts w:ascii="Cambria" w:hAnsi="Cambria"/>
           <w:sz w:val="24"/>
           <w:szCs w:val="24"/>
         </w:rPr>
-        <w:t xml:space="preserve">Id est la clé primaire, </w:t>
-      </w:r>
-      <w:proofErr w:type="spellStart"/>
+      </w:pPr>
       <w:r>
         <w:rPr>
           <w:rFonts w:ascii="Cambria" w:hAnsi="Cambria"/>
           <w:sz w:val="24"/>
           <w:szCs w:val="24"/>
         </w:rPr>
-        <w:t>id_service</w:t>
-      </w:r>
-      <w:proofErr w:type="spellEnd"/>
+        <w:t xml:space="preserve">Id est la clé primaire, </w:t>
+      </w:r>
+      <w:proofErr w:type="spellStart"/>
       <w:r>
         <w:rPr>
           <w:rFonts w:ascii="Cambria" w:hAnsi="Cambria"/>
           <w:sz w:val="24"/>
           <w:szCs w:val="24"/>
         </w:rPr>
-        <w:t xml:space="preserve"> es la clé étrangère en référence à la table service.</w:t>
-      </w:r>
-    </w:p>
-    <w:p>
-      <w:pPr>
+        <w:t>id_service</w:t>
+      </w:r>
+      <w:proofErr w:type="spellEnd"/>
+      <w:r>
         <w:rPr>
           <w:rFonts w:ascii="Cambria" w:hAnsi="Cambria"/>
           <w:sz w:val="24"/>
           <w:szCs w:val="24"/>
         </w:rPr>
-      </w:pPr>
-      <w:proofErr w:type="spellStart"/>
-      <w:r>
+        <w:t xml:space="preserve"> es la clé étrangère en référence à la table service.</w:t>
+      </w:r>
+    </w:p>
+    <w:p>
+      <w:pPr>
         <w:rPr>
           <w:rFonts w:ascii="Cambria" w:hAnsi="Cambria"/>
           <w:sz w:val="24"/>
           <w:szCs w:val="24"/>
         </w:rPr>
+      </w:pPr>
+      <w:proofErr w:type="spellStart"/>
+      <w:r>
+        <w:rPr>
+          <w:rFonts w:ascii="Cambria" w:hAnsi="Cambria"/>
+          <w:b/>
+          <w:sz w:val="24"/>
+          <w:szCs w:val="24"/>
+        </w:rPr>
         <w:t>For_active</w:t>
       </w:r>
       <w:proofErr w:type="spellEnd"/>
@@ -8976,15 +9064,25 @@
           <w:sz w:val="24"/>
           <w:szCs w:val="24"/>
         </w:rPr>
-        <w:t xml:space="preserve"> </w:t>
-      </w:r>
-      <w:r>
+        <w:t xml:space="preserve"> clé étrangère en référence à la table emploie.</w:t>
+      </w:r>
+    </w:p>
+    <w:p>
+      <w:pPr>
         <w:rPr>
           <w:rFonts w:ascii="Cambria" w:hAnsi="Cambria"/>
           <w:sz w:val="24"/>
           <w:szCs w:val="24"/>
         </w:rPr>
-        <w:t xml:space="preserve">clé étrangère en référence à la table </w:t>
+      </w:pPr>
+      <w:r>
+        <w:rPr>
+          <w:rFonts w:ascii="Cambria" w:hAnsi="Cambria"/>
+          <w:b/>
+          <w:sz w:val="24"/>
+          <w:szCs w:val="24"/>
+        </w:rPr>
+        <w:t>Admin</w:t>
       </w:r>
       <w:r>
         <w:rPr>
@@ -8992,24 +9090,25 @@
           <w:sz w:val="24"/>
           <w:szCs w:val="24"/>
         </w:rPr>
-        <w:t>emploie.</w:t>
-      </w:r>
-    </w:p>
-    <w:p>
-      <w:pPr>
+        <w:t xml:space="preserve"> (id, nom, </w:t>
+      </w:r>
+      <w:proofErr w:type="spellStart"/>
+      <w:r>
         <w:rPr>
           <w:rFonts w:ascii="Cambria" w:hAnsi="Cambria"/>
           <w:sz w:val="24"/>
           <w:szCs w:val="24"/>
         </w:rPr>
-      </w:pPr>
+        <w:t>prenom</w:t>
+      </w:r>
+      <w:proofErr w:type="spellEnd"/>
       <w:r>
         <w:rPr>
           <w:rFonts w:ascii="Cambria" w:hAnsi="Cambria"/>
           <w:sz w:val="24"/>
           <w:szCs w:val="24"/>
         </w:rPr>
-        <w:t xml:space="preserve">Admin (id, nom, </w:t>
+        <w:t xml:space="preserve">, </w:t>
       </w:r>
       <w:proofErr w:type="spellStart"/>
       <w:r>
@@ -9018,7 +9117,7 @@
           <w:sz w:val="24"/>
           <w:szCs w:val="24"/>
         </w:rPr>
-        <w:t>prenom</w:t>
+        <w:t>mdp</w:t>
       </w:r>
       <w:proofErr w:type="spellEnd"/>
       <w:r>
@@ -9036,7 +9135,7 @@
           <w:sz w:val="24"/>
           <w:szCs w:val="24"/>
         </w:rPr>
-        <w:t>mdp</w:t>
+        <w:t>id_service</w:t>
       </w:r>
       <w:proofErr w:type="spellEnd"/>
       <w:r>
@@ -9045,60 +9144,59 @@
           <w:sz w:val="24"/>
           <w:szCs w:val="24"/>
         </w:rPr>
-        <w:t xml:space="preserve">, </w:t>
-      </w:r>
-      <w:proofErr w:type="spellStart"/>
-      <w:r>
+        <w:t>)</w:t>
+      </w:r>
+    </w:p>
+    <w:p>
+      <w:pPr>
         <w:rPr>
           <w:rFonts w:ascii="Cambria" w:hAnsi="Cambria"/>
           <w:sz w:val="24"/>
           <w:szCs w:val="24"/>
         </w:rPr>
-        <w:t>id_service</w:t>
-      </w:r>
-      <w:proofErr w:type="spellEnd"/>
+      </w:pPr>
       <w:r>
         <w:rPr>
           <w:rFonts w:ascii="Cambria" w:hAnsi="Cambria"/>
           <w:sz w:val="24"/>
           <w:szCs w:val="24"/>
         </w:rPr>
-        <w:t>)</w:t>
-      </w:r>
-    </w:p>
-    <w:p>
-      <w:pPr>
+        <w:t xml:space="preserve">Id clé primaire, </w:t>
+      </w:r>
+      <w:proofErr w:type="spellStart"/>
+      <w:r>
         <w:rPr>
           <w:rFonts w:ascii="Cambria" w:hAnsi="Cambria"/>
           <w:sz w:val="24"/>
           <w:szCs w:val="24"/>
         </w:rPr>
-      </w:pPr>
+        <w:t>id_service</w:t>
+      </w:r>
+      <w:proofErr w:type="spellEnd"/>
       <w:r>
         <w:rPr>
           <w:rFonts w:ascii="Cambria" w:hAnsi="Cambria"/>
           <w:sz w:val="24"/>
           <w:szCs w:val="24"/>
         </w:rPr>
-        <w:t xml:space="preserve">Id clé primaire, </w:t>
-      </w:r>
-      <w:proofErr w:type="spellStart"/>
-      <w:r>
+        <w:t xml:space="preserve"> est la clé étrange en référence à la table service.</w:t>
+      </w:r>
+    </w:p>
+    <w:p>
+      <w:pPr>
         <w:rPr>
           <w:rFonts w:ascii="Cambria" w:hAnsi="Cambria"/>
           <w:sz w:val="24"/>
           <w:szCs w:val="24"/>
         </w:rPr>
-        <w:t>id_service</w:t>
-      </w:r>
-      <w:proofErr w:type="spellEnd"/>
+      </w:pPr>
       <w:r>
         <w:rPr>
           <w:rFonts w:ascii="Cambria" w:hAnsi="Cambria"/>
           <w:sz w:val="24"/>
           <w:szCs w:val="24"/>
         </w:rPr>
-        <w:t xml:space="preserve"> est la clé étrange en référence à la table service.</w:t>
+        <w:t>Service (id, titre)</w:t>
       </w:r>
     </w:p>
     <w:p>
@@ -9115,33 +9213,308 @@
           <w:sz w:val="24"/>
           <w:szCs w:val="24"/>
         </w:rPr>
-        <w:t>Service (id, titre)</w:t>
-      </w:r>
-    </w:p>
-    <w:p>
-      <w:pPr>
+        <w:t>Id clé primai</w:t>
+      </w:r>
+      <w:r>
         <w:rPr>
           <w:rFonts w:ascii="Cambria" w:hAnsi="Cambria"/>
           <w:sz w:val="24"/>
           <w:szCs w:val="24"/>
         </w:rPr>
-      </w:pPr>
-      <w:r>
-        <w:rPr>
-          <w:rFonts w:ascii="Cambria" w:hAnsi="Cambria"/>
-          <w:sz w:val="24"/>
-          <w:szCs w:val="24"/>
-        </w:rPr>
-        <w:t>Id clé primai</w:t>
-      </w:r>
-      <w:r>
-        <w:rPr>
-          <w:rFonts w:ascii="Cambria" w:hAnsi="Cambria"/>
-          <w:sz w:val="24"/>
-          <w:szCs w:val="24"/>
-        </w:rPr>
         <w:t xml:space="preserve">re. </w:t>
       </w:r>
+    </w:p>
+    <w:p>
+      <w:pPr>
+        <w:pStyle w:val="Paragraphedeliste"/>
+        <w:numPr>
+          <w:ilvl w:val="0"/>
+          <w:numId w:val="10"/>
+        </w:numPr>
+        <w:jc w:val="center"/>
+        <w:rPr>
+          <w:ins w:id="9" w:author="Nasri24 Mht" w:date="2017-05-27T14:39:00Z"/>
+          <w:color w:val="5B9BD5" w:themeColor="accent1"/>
+          <w:sz w:val="32"/>
+          <w:szCs w:val="32"/>
+          <w:rPrChange w:id="10" w:author="Nasri24 Mht" w:date="2017-05-27T14:45:00Z">
+            <w:rPr>
+              <w:ins w:id="11" w:author="Nasri24 Mht" w:date="2017-05-27T14:39:00Z"/>
+              <w:color w:val="5B9BD5" w:themeColor="accent1"/>
+              <w:spacing w:val="15"/>
+              <w:sz w:val="32"/>
+              <w:szCs w:val="32"/>
+            </w:rPr>
+          </w:rPrChange>
+        </w:rPr>
+        <w:pPrChange w:id="12" w:author="Nasri24 Mht" w:date="2017-05-27T14:45:00Z">
+          <w:pPr>
+            <w:pStyle w:val="Paragraphedeliste"/>
+            <w:numPr>
+              <w:numId w:val="10"/>
+            </w:numPr>
+            <w:ind w:hanging="360"/>
+            <w:jc w:val="center"/>
+          </w:pPr>
+        </w:pPrChange>
+      </w:pPr>
+      <w:ins w:id="13" w:author="Nasri24 Mht" w:date="2017-05-27T14:37:00Z">
+        <w:r>
+          <w:rPr>
+            <w:color w:val="5B9BD5" w:themeColor="accent1"/>
+            <w:spacing w:val="15"/>
+            <w:sz w:val="32"/>
+            <w:szCs w:val="32"/>
+          </w:rPr>
+          <w:t>Procédures</w:t>
+        </w:r>
+      </w:ins>
+      <w:ins w:id="14" w:author="Nasri24 Mht" w:date="2017-05-27T14:36:00Z">
+        <w:r>
+          <w:rPr>
+            <w:color w:val="5B9BD5" w:themeColor="accent1"/>
+            <w:spacing w:val="15"/>
+            <w:sz w:val="32"/>
+            <w:szCs w:val="32"/>
+          </w:rPr>
+          <w:t xml:space="preserve"> stockes</w:t>
+        </w:r>
+      </w:ins>
+    </w:p>
+    <w:p>
+      <w:pPr>
+        <w:pStyle w:val="Paragraphedeliste"/>
+        <w:rPr>
+          <w:ins w:id="15" w:author="Nasri24 Mht" w:date="2017-05-27T14:45:00Z"/>
+          <w:color w:val="5B9BD5" w:themeColor="accent1"/>
+          <w:sz w:val="32"/>
+          <w:szCs w:val="32"/>
+        </w:rPr>
+        <w:pPrChange w:id="16" w:author="Nasri24 Mht" w:date="2017-05-27T14:39:00Z">
+          <w:pPr>
+            <w:pStyle w:val="Paragraphedeliste"/>
+            <w:numPr>
+              <w:numId w:val="10"/>
+            </w:numPr>
+            <w:ind w:hanging="360"/>
+            <w:jc w:val="center"/>
+          </w:pPr>
+        </w:pPrChange>
+      </w:pPr>
+      <w:ins w:id="17" w:author="Nasri24 Mht" w:date="2017-05-27T14:43:00Z">
+        <w:r>
+          <w:rPr>
+            <w:noProof/>
+            <w:color w:val="5B9BD5" w:themeColor="accent1"/>
+            <w:sz w:val="32"/>
+            <w:szCs w:val="32"/>
+          </w:rPr>
+          <w:drawing>
+            <wp:inline distT="0" distB="0" distL="0" distR="0">
+              <wp:extent cx="5070372" cy="4610953"/>
+              <wp:effectExtent l="0" t="0" r="0" b="0"/>
+              <wp:docPr id="17" name="Image 17"/>
+              <wp:cNvGraphicFramePr>
+                <a:graphicFrameLocks xmlns:a="http://schemas.openxmlformats.org/drawingml/2006/main" noChangeAspect="1"/>
+              </wp:cNvGraphicFramePr>
+              <a:graphic xmlns:a="http://schemas.openxmlformats.org/drawingml/2006/main">
+                <a:graphicData uri="http://schemas.openxmlformats.org/drawingml/2006/picture">
+                  <pic:pic xmlns:pic="http://schemas.openxmlformats.org/drawingml/2006/picture">
+                    <pic:nvPicPr>
+                      <pic:cNvPr id="17" name="prodecude_stocke.PNG"/>
+                      <pic:cNvPicPr/>
+                    </pic:nvPicPr>
+                    <pic:blipFill>
+                      <a:blip r:embed="rId14">
+                        <a:extLst>
+                          <a:ext uri="{28A0092B-C50C-407E-A947-70E740481C1C}">
+                            <a14:useLocalDpi xmlns:a14="http://schemas.microsoft.com/office/drawing/2010/main" val="0"/>
+                          </a:ext>
+                        </a:extLst>
+                      </a:blip>
+                      <a:stretch>
+                        <a:fillRect/>
+                      </a:stretch>
+                    </pic:blipFill>
+                    <pic:spPr>
+                      <a:xfrm>
+                        <a:off x="0" y="0"/>
+                        <a:ext cx="5080302" cy="4619983"/>
+                      </a:xfrm>
+                      <a:prstGeom prst="rect">
+                        <a:avLst/>
+                      </a:prstGeom>
+                    </pic:spPr>
+                  </pic:pic>
+                </a:graphicData>
+              </a:graphic>
+            </wp:inline>
+          </w:drawing>
+        </w:r>
+      </w:ins>
+      <w:ins w:id="18" w:author="Nasri24 Mht" w:date="2017-05-27T14:36:00Z">
+        <w:r>
+          <w:rPr>
+            <w:color w:val="5B9BD5" w:themeColor="accent1"/>
+            <w:sz w:val="32"/>
+            <w:szCs w:val="32"/>
+          </w:rPr>
+          <w:t xml:space="preserve"> </w:t>
+        </w:r>
+      </w:ins>
+    </w:p>
+    <w:p>
+      <w:pPr>
+        <w:pStyle w:val="Paragraphedeliste"/>
+        <w:numPr>
+          <w:ilvl w:val="0"/>
+          <w:numId w:val="10"/>
+        </w:numPr>
+        <w:jc w:val="center"/>
+        <w:rPr>
+          <w:ins w:id="19" w:author="Nasri24 Mht" w:date="2017-05-27T14:45:00Z"/>
+          <w:color w:val="5B9BD5" w:themeColor="accent1"/>
+          <w:sz w:val="32"/>
+          <w:szCs w:val="32"/>
+          <w:rPrChange w:id="20" w:author="Nasri24 Mht" w:date="2017-05-27T14:45:00Z">
+            <w:rPr>
+              <w:ins w:id="21" w:author="Nasri24 Mht" w:date="2017-05-27T14:45:00Z"/>
+              <w:color w:val="5B9BD5" w:themeColor="accent1"/>
+              <w:spacing w:val="15"/>
+              <w:sz w:val="32"/>
+              <w:szCs w:val="32"/>
+            </w:rPr>
+          </w:rPrChange>
+        </w:rPr>
+      </w:pPr>
+      <w:ins w:id="22" w:author="Nasri24 Mht" w:date="2017-05-27T14:45:00Z">
+        <w:r>
+          <w:rPr>
+            <w:color w:val="5B9BD5" w:themeColor="accent1"/>
+            <w:spacing w:val="15"/>
+            <w:sz w:val="32"/>
+            <w:szCs w:val="32"/>
+          </w:rPr>
+          <w:lastRenderedPageBreak/>
+          <w:t>Trigger</w:t>
+        </w:r>
+      </w:ins>
+    </w:p>
+    <w:p>
+      <w:pPr>
+        <w:pStyle w:val="Paragraphedeliste"/>
+        <w:rPr>
+          <w:ins w:id="23" w:author="Nasri24 Mht" w:date="2017-05-27T14:45:00Z"/>
+          <w:color w:val="5B9BD5" w:themeColor="accent1"/>
+          <w:sz w:val="32"/>
+          <w:szCs w:val="32"/>
+        </w:rPr>
+        <w:pPrChange w:id="24" w:author="Nasri24 Mht" w:date="2017-05-27T14:45:00Z">
+          <w:pPr>
+            <w:pStyle w:val="Paragraphedeliste"/>
+            <w:numPr>
+              <w:numId w:val="10"/>
+            </w:numPr>
+            <w:ind w:hanging="360"/>
+            <w:jc w:val="center"/>
+          </w:pPr>
+        </w:pPrChange>
+      </w:pPr>
+      <w:bookmarkStart w:id="25" w:name="_GoBack"/>
+      <w:bookmarkEnd w:id="25"/>
+      <w:ins w:id="26" w:author="Nasri24 Mht" w:date="2017-05-27T14:47:00Z">
+        <w:r>
+          <w:rPr>
+            <w:noProof/>
+            <w:color w:val="5B9BD5" w:themeColor="accent1"/>
+            <w:sz w:val="32"/>
+            <w:szCs w:val="32"/>
+          </w:rPr>
+          <w:drawing>
+            <wp:inline distT="0" distB="0" distL="0" distR="0">
+              <wp:extent cx="5760720" cy="4448175"/>
+              <wp:effectExtent l="0" t="0" r="0" b="9525"/>
+              <wp:docPr id="64" name="Image 64"/>
+              <wp:cNvGraphicFramePr>
+                <a:graphicFrameLocks xmlns:a="http://schemas.openxmlformats.org/drawingml/2006/main" noChangeAspect="1"/>
+              </wp:cNvGraphicFramePr>
+              <a:graphic xmlns:a="http://schemas.openxmlformats.org/drawingml/2006/main">
+                <a:graphicData uri="http://schemas.openxmlformats.org/drawingml/2006/picture">
+                  <pic:pic xmlns:pic="http://schemas.openxmlformats.org/drawingml/2006/picture">
+                    <pic:nvPicPr>
+                      <pic:cNvPr id="64" name="triggerPNG.PNG"/>
+                      <pic:cNvPicPr/>
+                    </pic:nvPicPr>
+                    <pic:blipFill>
+                      <a:blip r:embed="rId15">
+                        <a:extLst>
+                          <a:ext uri="{28A0092B-C50C-407E-A947-70E740481C1C}">
+                            <a14:useLocalDpi xmlns:a14="http://schemas.microsoft.com/office/drawing/2010/main" val="0"/>
+                          </a:ext>
+                        </a:extLst>
+                      </a:blip>
+                      <a:stretch>
+                        <a:fillRect/>
+                      </a:stretch>
+                    </pic:blipFill>
+                    <pic:spPr>
+                      <a:xfrm>
+                        <a:off x="0" y="0"/>
+                        <a:ext cx="5760720" cy="4448175"/>
+                      </a:xfrm>
+                      <a:prstGeom prst="rect">
+                        <a:avLst/>
+                      </a:prstGeom>
+                    </pic:spPr>
+                  </pic:pic>
+                </a:graphicData>
+              </a:graphic>
+            </wp:inline>
+          </w:drawing>
+        </w:r>
+      </w:ins>
+    </w:p>
+    <w:p>
+      <w:pPr>
+        <w:pStyle w:val="Paragraphedeliste"/>
+        <w:rPr>
+          <w:ins w:id="27" w:author="Nasri24 Mht" w:date="2017-05-27T14:44:00Z"/>
+          <w:color w:val="5B9BD5" w:themeColor="accent1"/>
+          <w:sz w:val="32"/>
+          <w:szCs w:val="32"/>
+        </w:rPr>
+        <w:pPrChange w:id="28" w:author="Nasri24 Mht" w:date="2017-05-27T14:39:00Z">
+          <w:pPr>
+            <w:pStyle w:val="Paragraphedeliste"/>
+            <w:numPr>
+              <w:numId w:val="10"/>
+            </w:numPr>
+            <w:ind w:hanging="360"/>
+            <w:jc w:val="center"/>
+          </w:pPr>
+        </w:pPrChange>
+      </w:pPr>
+    </w:p>
+    <w:p>
+      <w:pPr>
+        <w:pStyle w:val="Paragraphedeliste"/>
+        <w:rPr>
+          <w:ins w:id="29" w:author="Nasri24 Mht" w:date="2017-05-27T14:36:00Z"/>
+          <w:color w:val="5B9BD5" w:themeColor="accent1"/>
+          <w:sz w:val="32"/>
+          <w:szCs w:val="32"/>
+        </w:rPr>
+        <w:pPrChange w:id="30" w:author="Nasri24 Mht" w:date="2017-05-27T14:39:00Z">
+          <w:pPr>
+            <w:pStyle w:val="Paragraphedeliste"/>
+            <w:numPr>
+              <w:numId w:val="10"/>
+            </w:numPr>
+            <w:ind w:hanging="360"/>
+            <w:jc w:val="center"/>
+          </w:pPr>
+        </w:pPrChange>
+      </w:pPr>
     </w:p>
     <w:p>
       <w:pPr>
@@ -9173,8 +9546,19 @@
           <w:sz w:val="72"/>
           <w:szCs w:val="72"/>
         </w:rPr>
-        <w:t>Conception de la solution</w:t>
-      </w:r>
+        <w:t xml:space="preserve">Conception de la </w:t>
+      </w:r>
+      <w:proofErr w:type="gramStart"/>
+      <w:r>
+        <w:rPr>
+          <w:rFonts w:ascii="Calibri Light" w:hAnsi="Calibri Light"/>
+          <w:color w:val="5B9BD5" w:themeColor="accent1"/>
+          <w:sz w:val="72"/>
+          <w:szCs w:val="72"/>
+        </w:rPr>
+        <w:t>solution</w:t>
+      </w:r>
+      <w:proofErr w:type="gramEnd"/>
     </w:p>
     <w:p>
       <w:pPr>
@@ -9208,6 +9592,7 @@
           <w:sz w:val="72"/>
           <w:szCs w:val="72"/>
         </w:rPr>
+        <w:lastRenderedPageBreak/>
         <w:t>Environnement de travail</w:t>
       </w:r>
     </w:p>
@@ -9277,7 +9662,6 @@
         <w:ind w:left="2484"/>
       </w:pPr>
       <w:r>
-        <w:lastRenderedPageBreak/>
         <w:t>* Trois ordinateur portable</w:t>
       </w:r>
     </w:p>
@@ -9420,6 +9804,7 @@
           <w:noProof/>
           <w:lang w:eastAsia="fr-FR"/>
         </w:rPr>
+        <w:lastRenderedPageBreak/>
         <w:drawing>
           <wp:inline distT="0" distB="0" distL="0" distR="0">
             <wp:extent cx="2372056" cy="4448796"/>
@@ -9436,7 +9821,7 @@
                     <pic:cNvPicPr/>
                   </pic:nvPicPr>
                   <pic:blipFill>
-                    <a:blip r:embed="rId13">
+                    <a:blip r:embed="rId16">
                       <a:extLst>
                         <a:ext uri="{28A0092B-C50C-407E-A947-70E740481C1C}">
                           <a14:useLocalDpi xmlns:a14="http://schemas.microsoft.com/office/drawing/2010/main" val="0"/>
@@ -9474,7 +9859,6 @@
           <w:noProof/>
           <w:lang w:eastAsia="fr-FR"/>
         </w:rPr>
-        <w:lastRenderedPageBreak/>
         <w:drawing>
           <wp:inline distT="0" distB="0" distL="0" distR="0">
             <wp:extent cx="3229426" cy="1314633"/>
@@ -9491,7 +9875,7 @@
                     <pic:cNvPicPr/>
                   </pic:nvPicPr>
                   <pic:blipFill>
-                    <a:blip r:embed="rId14">
+                    <a:blip r:embed="rId17">
                       <a:extLst>
                         <a:ext uri="{28A0092B-C50C-407E-A947-70E740481C1C}">
                           <a14:useLocalDpi xmlns:a14="http://schemas.microsoft.com/office/drawing/2010/main" val="0"/>
@@ -9542,8 +9926,6 @@
           <w:color w:val="5B9BD5" w:themeColor="accent1"/>
         </w:rPr>
       </w:pPr>
-      <w:bookmarkStart w:id="0" w:name="_GoBack"/>
-      <w:bookmarkEnd w:id="0"/>
       <w:r>
         <w:rPr>
           <w:color w:val="5B9BD5" w:themeColor="accent1"/>
@@ -9617,7 +9999,7 @@
                     <pic:cNvPicPr/>
                   </pic:nvPicPr>
                   <pic:blipFill>
-                    <a:blip r:embed="rId15" cstate="print">
+                    <a:blip r:embed="rId18" cstate="print">
                       <a:extLst>
                         <a:ext uri="{28A0092B-C50C-407E-A947-70E740481C1C}">
                           <a14:useLocalDpi xmlns:a14="http://schemas.microsoft.com/office/drawing/2010/main" val="0"/>
@@ -9658,6 +10040,7 @@
           <w:noProof/>
           <w:lang w:eastAsia="fr-FR"/>
         </w:rPr>
+        <w:lastRenderedPageBreak/>
         <w:drawing>
           <wp:inline distT="0" distB="0" distL="0" distR="0">
             <wp:extent cx="442595" cy="442595"/>
@@ -9674,7 +10057,7 @@
                     <pic:cNvPicPr/>
                   </pic:nvPicPr>
                   <pic:blipFill>
-                    <a:blip r:embed="rId16" cstate="print">
+                    <a:blip r:embed="rId19" cstate="print">
                       <a:extLst>
                         <a:ext uri="{28A0092B-C50C-407E-A947-70E740481C1C}">
                           <a14:useLocalDpi xmlns:a14="http://schemas.microsoft.com/office/drawing/2010/main" val="0"/>
@@ -9742,7 +10125,7 @@
                     <pic:cNvPicPr/>
                   </pic:nvPicPr>
                   <pic:blipFill>
-                    <a:blip r:embed="rId17" cstate="print">
+                    <a:blip r:embed="rId20" cstate="print">
                       <a:extLst>
                         <a:ext uri="{28A0092B-C50C-407E-A947-70E740481C1C}">
                           <a14:useLocalDpi xmlns:a14="http://schemas.microsoft.com/office/drawing/2010/main" val="0"/>
@@ -9810,7 +10193,7 @@
                     <pic:cNvPicPr/>
                   </pic:nvPicPr>
                   <pic:blipFill>
-                    <a:blip r:embed="rId18" cstate="print">
+                    <a:blip r:embed="rId21" cstate="print">
                       <a:extLst>
                         <a:ext uri="{28A0092B-C50C-407E-A947-70E740481C1C}">
                           <a14:useLocalDpi xmlns:a14="http://schemas.microsoft.com/office/drawing/2010/main" val="0"/>
@@ -9876,7 +10259,7 @@
                     <pic:cNvPicPr/>
                   </pic:nvPicPr>
                   <pic:blipFill>
-                    <a:blip r:embed="rId19" cstate="print">
+                    <a:blip r:embed="rId22" cstate="print">
                       <a:extLst>
                         <a:ext uri="{28A0092B-C50C-407E-A947-70E740481C1C}">
                           <a14:useLocalDpi xmlns:a14="http://schemas.microsoft.com/office/drawing/2010/main" val="0"/>
@@ -9933,7 +10316,7 @@
                     <pic:cNvPicPr/>
                   </pic:nvPicPr>
                   <pic:blipFill>
-                    <a:blip r:embed="rId20" cstate="print">
+                    <a:blip r:embed="rId23" cstate="print">
                       <a:extLst>
                         <a:ext uri="{28A0092B-C50C-407E-A947-70E740481C1C}">
                           <a14:useLocalDpi xmlns:a14="http://schemas.microsoft.com/office/drawing/2010/main" val="0"/>
@@ -9965,7 +10348,6 @@
         <w:pStyle w:val="Titre1"/>
       </w:pPr>
       <w:r>
-        <w:lastRenderedPageBreak/>
         <w:t xml:space="preserve">Langage de programmation </w:t>
       </w:r>
     </w:p>
@@ -10011,7 +10393,7 @@
                     <pic:cNvPicPr/>
                   </pic:nvPicPr>
                   <pic:blipFill>
-                    <a:blip r:embed="rId21" cstate="print">
+                    <a:blip r:embed="rId24" cstate="print">
                       <a:extLst>
                         <a:ext uri="{28A0092B-C50C-407E-A947-70E740481C1C}">
                           <a14:useLocalDpi xmlns:a14="http://schemas.microsoft.com/office/drawing/2010/main" val="0"/>
@@ -10071,7 +10453,7 @@
                     <pic:cNvPicPr/>
                   </pic:nvPicPr>
                   <pic:blipFill>
-                    <a:blip r:embed="rId22" cstate="print">
+                    <a:blip r:embed="rId25" cstate="print">
                       <a:extLst>
                         <a:ext uri="{28A0092B-C50C-407E-A947-70E740481C1C}">
                           <a14:useLocalDpi xmlns:a14="http://schemas.microsoft.com/office/drawing/2010/main" val="0"/>
@@ -10140,7 +10522,7 @@
                     <pic:cNvPicPr/>
                   </pic:nvPicPr>
                   <pic:blipFill>
-                    <a:blip r:embed="rId23" cstate="print">
+                    <a:blip r:embed="rId26" cstate="print">
                       <a:extLst>
                         <a:ext uri="{28A0092B-C50C-407E-A947-70E740481C1C}">
                           <a14:useLocalDpi xmlns:a14="http://schemas.microsoft.com/office/drawing/2010/main" val="0"/>
@@ -10184,6 +10566,7 @@
           <w:noProof/>
           <w:lang w:eastAsia="fr-FR"/>
         </w:rPr>
+        <w:lastRenderedPageBreak/>
         <w:drawing>
           <wp:inline distT="0" distB="0" distL="0" distR="0">
             <wp:extent cx="483408" cy="483408"/>
@@ -10200,7 +10583,7 @@
                     <pic:cNvPicPr/>
                   </pic:nvPicPr>
                   <pic:blipFill>
-                    <a:blip r:embed="rId24" cstate="print">
+                    <a:blip r:embed="rId27" cstate="print">
                       <a:extLst>
                         <a:ext uri="{28A0092B-C50C-407E-A947-70E740481C1C}">
                           <a14:useLocalDpi xmlns:a14="http://schemas.microsoft.com/office/drawing/2010/main" val="0"/>
@@ -10260,7 +10643,7 @@
                     <pic:cNvPicPr/>
                   </pic:nvPicPr>
                   <pic:blipFill>
-                    <a:blip r:embed="rId25" cstate="print">
+                    <a:blip r:embed="rId28" cstate="print">
                       <a:extLst>
                         <a:ext uri="{28A0092B-C50C-407E-A947-70E740481C1C}">
                           <a14:useLocalDpi xmlns:a14="http://schemas.microsoft.com/office/drawing/2010/main" val="0"/>
@@ -10301,6 +10684,119 @@
 <file path=word/numbering.xml><?xml version="1.0" encoding="utf-8"?>
 <w:numbering xmlns:wpc="http://schemas.microsoft.com/office/word/2010/wordprocessingCanvas" xmlns:cx="http://schemas.microsoft.com/office/drawing/2014/chartex" xmlns:cx1="http://schemas.microsoft.com/office/drawing/2015/9/8/chartex" xmlns:cx2="http://schemas.microsoft.com/office/drawing/2015/10/21/chartex" xmlns:cx3="http://schemas.microsoft.com/office/drawing/2016/5/9/chartex" xmlns:cx4="http://schemas.microsoft.com/office/drawing/2016/5/10/chartex" xmlns:cx5="http://schemas.microsoft.com/office/drawing/2016/5/11/chartex" xmlns:mc="http://schemas.openxmlformats.org/markup-compatibility/2006" xmlns:o="urn:schemas-microsoft-com:office:office" xmlns:r="http://schemas.openxmlformats.org/officeDocument/2006/relationships" xmlns:m="http://schemas.openxmlformats.org/officeDocument/2006/math" xmlns:v="urn:schemas-microsoft-com:vml" xmlns:wp14="http://schemas.microsoft.com/office/word/2010/wordprocessingDrawing" xmlns:wp="http://schemas.openxmlformats.org/drawingml/2006/wordprocessingDrawing" xmlns:w10="urn:schemas-microsoft-com:office:word" xmlns:w="http://schemas.openxmlformats.org/wordprocessingml/2006/main" xmlns:w14="http://schemas.microsoft.com/office/word/2010/wordml" xmlns:w15="http://schemas.microsoft.com/office/word/2012/wordml" xmlns:w16se="http://schemas.microsoft.com/office/word/2015/wordml/symex" xmlns:wpg="http://schemas.microsoft.com/office/word/2010/wordprocessingGroup" xmlns:wpi="http://schemas.microsoft.com/office/word/2010/wordprocessingInk" xmlns:wne="http://schemas.microsoft.com/office/word/2006/wordml" xmlns:wps="http://schemas.microsoft.com/office/word/2010/wordprocessingShape" mc:Ignorable="w14 w15 w16se wp14">
   <w:abstractNum w:abstractNumId="0" w15:restartNumberingAfterBreak="0">
+    <w:nsid w:val="000A213F"/>
+    <w:multiLevelType w:val="multilevel"/>
+    <w:tmpl w:val="040C0021"/>
+    <w:lvl w:ilvl="0">
+      <w:start w:val="1"/>
+      <w:numFmt w:val="bullet"/>
+      <w:lvlText w:val=""/>
+      <w:lvlJc w:val="left"/>
+      <w:pPr>
+        <w:ind w:left="360" w:hanging="360"/>
+      </w:pPr>
+      <w:rPr>
+        <w:rFonts w:ascii="Wingdings" w:hAnsi="Wingdings" w:hint="default"/>
+      </w:rPr>
+    </w:lvl>
+    <w:lvl w:ilvl="1">
+      <w:start w:val="1"/>
+      <w:numFmt w:val="bullet"/>
+      <w:lvlText w:val=""/>
+      <w:lvlJc w:val="left"/>
+      <w:pPr>
+        <w:ind w:left="720" w:hanging="360"/>
+      </w:pPr>
+      <w:rPr>
+        <w:rFonts w:ascii="Wingdings" w:hAnsi="Wingdings" w:hint="default"/>
+      </w:rPr>
+    </w:lvl>
+    <w:lvl w:ilvl="2">
+      <w:start w:val="1"/>
+      <w:numFmt w:val="bullet"/>
+      <w:lvlText w:val=""/>
+      <w:lvlJc w:val="left"/>
+      <w:pPr>
+        <w:ind w:left="1080" w:hanging="360"/>
+      </w:pPr>
+      <w:rPr>
+        <w:rFonts w:ascii="Wingdings" w:hAnsi="Wingdings" w:hint="default"/>
+      </w:rPr>
+    </w:lvl>
+    <w:lvl w:ilvl="3">
+      <w:start w:val="1"/>
+      <w:numFmt w:val="bullet"/>
+      <w:lvlText w:val=""/>
+      <w:lvlJc w:val="left"/>
+      <w:pPr>
+        <w:ind w:left="1440" w:hanging="360"/>
+      </w:pPr>
+      <w:rPr>
+        <w:rFonts w:ascii="Symbol" w:hAnsi="Symbol" w:hint="default"/>
+      </w:rPr>
+    </w:lvl>
+    <w:lvl w:ilvl="4">
+      <w:start w:val="1"/>
+      <w:numFmt w:val="bullet"/>
+      <w:lvlText w:val=""/>
+      <w:lvlJc w:val="left"/>
+      <w:pPr>
+        <w:ind w:left="1800" w:hanging="360"/>
+      </w:pPr>
+      <w:rPr>
+        <w:rFonts w:ascii="Symbol" w:hAnsi="Symbol" w:hint="default"/>
+      </w:rPr>
+    </w:lvl>
+    <w:lvl w:ilvl="5">
+      <w:start w:val="1"/>
+      <w:numFmt w:val="bullet"/>
+      <w:lvlText w:val=""/>
+      <w:lvlJc w:val="left"/>
+      <w:pPr>
+        <w:ind w:left="2160" w:hanging="360"/>
+      </w:pPr>
+      <w:rPr>
+        <w:rFonts w:ascii="Wingdings" w:hAnsi="Wingdings" w:hint="default"/>
+      </w:rPr>
+    </w:lvl>
+    <w:lvl w:ilvl="6">
+      <w:start w:val="1"/>
+      <w:numFmt w:val="bullet"/>
+      <w:lvlText w:val=""/>
+      <w:lvlJc w:val="left"/>
+      <w:pPr>
+        <w:ind w:left="2520" w:hanging="360"/>
+      </w:pPr>
+      <w:rPr>
+        <w:rFonts w:ascii="Wingdings" w:hAnsi="Wingdings" w:hint="default"/>
+      </w:rPr>
+    </w:lvl>
+    <w:lvl w:ilvl="7">
+      <w:start w:val="1"/>
+      <w:numFmt w:val="bullet"/>
+      <w:lvlText w:val=""/>
+      <w:lvlJc w:val="left"/>
+      <w:pPr>
+        <w:ind w:left="2880" w:hanging="360"/>
+      </w:pPr>
+      <w:rPr>
+        <w:rFonts w:ascii="Symbol" w:hAnsi="Symbol" w:hint="default"/>
+      </w:rPr>
+    </w:lvl>
+    <w:lvl w:ilvl="8">
+      <w:start w:val="1"/>
+      <w:numFmt w:val="bullet"/>
+      <w:lvlText w:val=""/>
+      <w:lvlJc w:val="left"/>
+      <w:pPr>
+        <w:ind w:left="3240" w:hanging="360"/>
+      </w:pPr>
+      <w:rPr>
+        <w:rFonts w:ascii="Symbol" w:hAnsi="Symbol" w:hint="default"/>
+      </w:rPr>
+    </w:lvl>
+  </w:abstractNum>
+  <w:abstractNum w:abstractNumId="1" w15:restartNumberingAfterBreak="0">
     <w:nsid w:val="0EF7416F"/>
     <w:multiLevelType w:val="hybridMultilevel"/>
     <w:tmpl w:val="20E2E8A4"/>
@@ -10390,7 +10886,7 @@
       </w:pPr>
     </w:lvl>
   </w:abstractNum>
-  <w:abstractNum w:abstractNumId="1" w15:restartNumberingAfterBreak="0">
+  <w:abstractNum w:abstractNumId="2" w15:restartNumberingAfterBreak="0">
     <w:nsid w:val="100828C4"/>
     <w:multiLevelType w:val="multilevel"/>
     <w:tmpl w:val="4D82DC74"/>
@@ -10503,7 +10999,7 @@
       </w:rPr>
     </w:lvl>
   </w:abstractNum>
-  <w:abstractNum w:abstractNumId="2" w15:restartNumberingAfterBreak="0">
+  <w:abstractNum w:abstractNumId="3" w15:restartNumberingAfterBreak="0">
     <w:nsid w:val="2DA13465"/>
     <w:multiLevelType w:val="hybridMultilevel"/>
     <w:tmpl w:val="20E2E8A4"/>
@@ -10593,7 +11089,7 @@
       </w:pPr>
     </w:lvl>
   </w:abstractNum>
-  <w:abstractNum w:abstractNumId="3" w15:restartNumberingAfterBreak="0">
+  <w:abstractNum w:abstractNumId="4" w15:restartNumberingAfterBreak="0">
     <w:nsid w:val="37347ABD"/>
     <w:multiLevelType w:val="hybridMultilevel"/>
     <w:tmpl w:val="20E2E8A4"/>
@@ -10683,7 +11179,7 @@
       </w:pPr>
     </w:lvl>
   </w:abstractNum>
-  <w:abstractNum w:abstractNumId="4" w15:restartNumberingAfterBreak="0">
+  <w:abstractNum w:abstractNumId="5" w15:restartNumberingAfterBreak="0">
     <w:nsid w:val="428B172D"/>
     <w:multiLevelType w:val="hybridMultilevel"/>
     <w:tmpl w:val="2488CE68"/>
@@ -10773,7 +11269,7 @@
       </w:pPr>
     </w:lvl>
   </w:abstractNum>
-  <w:abstractNum w:abstractNumId="5" w15:restartNumberingAfterBreak="0">
+  <w:abstractNum w:abstractNumId="6" w15:restartNumberingAfterBreak="0">
     <w:nsid w:val="454A6F99"/>
     <w:multiLevelType w:val="hybridMultilevel"/>
     <w:tmpl w:val="0DC0DC1E"/>
@@ -10886,7 +11382,7 @@
       </w:rPr>
     </w:lvl>
   </w:abstractNum>
-  <w:abstractNum w:abstractNumId="6" w15:restartNumberingAfterBreak="0">
+  <w:abstractNum w:abstractNumId="7" w15:restartNumberingAfterBreak="0">
     <w:nsid w:val="5E5413FC"/>
     <w:multiLevelType w:val="hybridMultilevel"/>
     <w:tmpl w:val="5CB27F1E"/>
@@ -10972,7 +11468,7 @@
       </w:pPr>
     </w:lvl>
   </w:abstractNum>
-  <w:abstractNum w:abstractNumId="7" w15:restartNumberingAfterBreak="0">
+  <w:abstractNum w:abstractNumId="8" w15:restartNumberingAfterBreak="0">
     <w:nsid w:val="6B8C33EF"/>
     <w:multiLevelType w:val="hybridMultilevel"/>
     <w:tmpl w:val="4012522A"/>
@@ -11058,7 +11554,120 @@
       </w:pPr>
     </w:lvl>
   </w:abstractNum>
-  <w:abstractNum w:abstractNumId="8" w15:restartNumberingAfterBreak="0">
+  <w:abstractNum w:abstractNumId="9" w15:restartNumberingAfterBreak="0">
+    <w:nsid w:val="6DDB4066"/>
+    <w:multiLevelType w:val="hybridMultilevel"/>
+    <w:tmpl w:val="72AEFA84"/>
+    <w:lvl w:ilvl="0" w:tplc="040C0001">
+      <w:start w:val="1"/>
+      <w:numFmt w:val="bullet"/>
+      <w:lvlText w:val=""/>
+      <w:lvlJc w:val="left"/>
+      <w:pPr>
+        <w:ind w:left="2496" w:hanging="360"/>
+      </w:pPr>
+      <w:rPr>
+        <w:rFonts w:ascii="Symbol" w:hAnsi="Symbol" w:hint="default"/>
+      </w:rPr>
+    </w:lvl>
+    <w:lvl w:ilvl="1" w:tplc="040C0003" w:tentative="1">
+      <w:start w:val="1"/>
+      <w:numFmt w:val="bullet"/>
+      <w:lvlText w:val="o"/>
+      <w:lvlJc w:val="left"/>
+      <w:pPr>
+        <w:ind w:left="3216" w:hanging="360"/>
+      </w:pPr>
+      <w:rPr>
+        <w:rFonts w:ascii="Courier New" w:hAnsi="Courier New" w:cs="Courier New" w:hint="default"/>
+      </w:rPr>
+    </w:lvl>
+    <w:lvl w:ilvl="2" w:tplc="040C0005" w:tentative="1">
+      <w:start w:val="1"/>
+      <w:numFmt w:val="bullet"/>
+      <w:lvlText w:val=""/>
+      <w:lvlJc w:val="left"/>
+      <w:pPr>
+        <w:ind w:left="3936" w:hanging="360"/>
+      </w:pPr>
+      <w:rPr>
+        <w:rFonts w:ascii="Wingdings" w:hAnsi="Wingdings" w:hint="default"/>
+      </w:rPr>
+    </w:lvl>
+    <w:lvl w:ilvl="3" w:tplc="040C0001" w:tentative="1">
+      <w:start w:val="1"/>
+      <w:numFmt w:val="bullet"/>
+      <w:lvlText w:val=""/>
+      <w:lvlJc w:val="left"/>
+      <w:pPr>
+        <w:ind w:left="4656" w:hanging="360"/>
+      </w:pPr>
+      <w:rPr>
+        <w:rFonts w:ascii="Symbol" w:hAnsi="Symbol" w:hint="default"/>
+      </w:rPr>
+    </w:lvl>
+    <w:lvl w:ilvl="4" w:tplc="040C0003" w:tentative="1">
+      <w:start w:val="1"/>
+      <w:numFmt w:val="bullet"/>
+      <w:lvlText w:val="o"/>
+      <w:lvlJc w:val="left"/>
+      <w:pPr>
+        <w:ind w:left="5376" w:hanging="360"/>
+      </w:pPr>
+      <w:rPr>
+        <w:rFonts w:ascii="Courier New" w:hAnsi="Courier New" w:cs="Courier New" w:hint="default"/>
+      </w:rPr>
+    </w:lvl>
+    <w:lvl w:ilvl="5" w:tplc="040C0005" w:tentative="1">
+      <w:start w:val="1"/>
+      <w:numFmt w:val="bullet"/>
+      <w:lvlText w:val=""/>
+      <w:lvlJc w:val="left"/>
+      <w:pPr>
+        <w:ind w:left="6096" w:hanging="360"/>
+      </w:pPr>
+      <w:rPr>
+        <w:rFonts w:ascii="Wingdings" w:hAnsi="Wingdings" w:hint="default"/>
+      </w:rPr>
+    </w:lvl>
+    <w:lvl w:ilvl="6" w:tplc="040C0001" w:tentative="1">
+      <w:start w:val="1"/>
+      <w:numFmt w:val="bullet"/>
+      <w:lvlText w:val=""/>
+      <w:lvlJc w:val="left"/>
+      <w:pPr>
+        <w:ind w:left="6816" w:hanging="360"/>
+      </w:pPr>
+      <w:rPr>
+        <w:rFonts w:ascii="Symbol" w:hAnsi="Symbol" w:hint="default"/>
+      </w:rPr>
+    </w:lvl>
+    <w:lvl w:ilvl="7" w:tplc="040C0003" w:tentative="1">
+      <w:start w:val="1"/>
+      <w:numFmt w:val="bullet"/>
+      <w:lvlText w:val="o"/>
+      <w:lvlJc w:val="left"/>
+      <w:pPr>
+        <w:ind w:left="7536" w:hanging="360"/>
+      </w:pPr>
+      <w:rPr>
+        <w:rFonts w:ascii="Courier New" w:hAnsi="Courier New" w:cs="Courier New" w:hint="default"/>
+      </w:rPr>
+    </w:lvl>
+    <w:lvl w:ilvl="8" w:tplc="040C0005" w:tentative="1">
+      <w:start w:val="1"/>
+      <w:numFmt w:val="bullet"/>
+      <w:lvlText w:val=""/>
+      <w:lvlJc w:val="left"/>
+      <w:pPr>
+        <w:ind w:left="8256" w:hanging="360"/>
+      </w:pPr>
+      <w:rPr>
+        <w:rFonts w:ascii="Wingdings" w:hAnsi="Wingdings" w:hint="default"/>
+      </w:rPr>
+    </w:lvl>
+  </w:abstractNum>
+  <w:abstractNum w:abstractNumId="10" w15:restartNumberingAfterBreak="0">
     <w:nsid w:val="744F4433"/>
     <w:multiLevelType w:val="hybridMultilevel"/>
     <w:tmpl w:val="B9906AB2"/>
@@ -11147,7 +11756,7 @@
       </w:pPr>
     </w:lvl>
   </w:abstractNum>
-  <w:abstractNum w:abstractNumId="9" w15:restartNumberingAfterBreak="0">
+  <w:abstractNum w:abstractNumId="11" w15:restartNumberingAfterBreak="0">
     <w:nsid w:val="7588364C"/>
     <w:multiLevelType w:val="hybridMultilevel"/>
     <w:tmpl w:val="83FCC850"/>
@@ -11260,7 +11869,7 @@
       </w:rPr>
     </w:lvl>
   </w:abstractNum>
-  <w:abstractNum w:abstractNumId="10" w15:restartNumberingAfterBreak="0">
+  <w:abstractNum w:abstractNumId="12" w15:restartNumberingAfterBreak="0">
     <w:nsid w:val="78257231"/>
     <w:multiLevelType w:val="hybridMultilevel"/>
     <w:tmpl w:val="20E2E8A4"/>
@@ -11351,43 +11960,43 @@
     </w:lvl>
   </w:abstractNum>
   <w:num w:numId="1">
+    <w:abstractNumId w:val="8"/>
+  </w:num>
+  <w:num w:numId="2">
+    <w:abstractNumId w:val="10"/>
+  </w:num>
+  <w:num w:numId="3">
+    <w:abstractNumId w:val="4"/>
+  </w:num>
+  <w:num w:numId="4">
+    <w:abstractNumId w:val="12"/>
+  </w:num>
+  <w:num w:numId="5">
+    <w:abstractNumId w:val="3"/>
+  </w:num>
+  <w:num w:numId="6">
+    <w:abstractNumId w:val="1"/>
+  </w:num>
+  <w:num w:numId="7">
+    <w:abstractNumId w:val="5"/>
+  </w:num>
+  <w:num w:numId="8">
+    <w:abstractNumId w:val="2"/>
+  </w:num>
+  <w:num w:numId="9">
+    <w:abstractNumId w:val="6"/>
+  </w:num>
+  <w:num w:numId="10">
+    <w:abstractNumId w:val="11"/>
+  </w:num>
+  <w:num w:numId="11">
     <w:abstractNumId w:val="7"/>
   </w:num>
-  <w:num w:numId="2">
-    <w:abstractNumId w:val="8"/>
-  </w:num>
-  <w:num w:numId="3">
-    <w:abstractNumId w:val="3"/>
-  </w:num>
-  <w:num w:numId="4">
-    <w:abstractNumId w:val="10"/>
-  </w:num>
-  <w:num w:numId="5">
-    <w:abstractNumId w:val="2"/>
-  </w:num>
-  <w:num w:numId="6">
-    <w:abstractNumId w:val="0"/>
-  </w:num>
-  <w:num w:numId="7">
-    <w:abstractNumId w:val="4"/>
-  </w:num>
-  <w:num w:numId="8">
-    <w:abstractNumId w:val="1"/>
-  </w:num>
-  <w:num w:numId="9">
-    <w:abstractNumId w:val="5"/>
-  </w:num>
-  <w:num w:numId="10">
-    <w:abstractNumId w:val="9"/>
-  </w:num>
-  <w:num w:numId="11">
-    <w:abstractNumId w:val="6"/>
-  </w:num>
   <w:num w:numId="12">
-    <w:abstractNumId w:val="6"/>
+    <w:abstractNumId w:val="7"/>
   </w:num>
   <w:num w:numId="13">
-    <w:abstractNumId w:val="6"/>
+    <w:abstractNumId w:val="7"/>
     <w:lvlOverride w:ilvl="0">
       <w:startOverride w:val="1"/>
     </w:lvlOverride>
@@ -11416,7 +12025,21 @@
       <w:startOverride w:val="1"/>
     </w:lvlOverride>
   </w:num>
+  <w:num w:numId="14">
+    <w:abstractNumId w:val="9"/>
+  </w:num>
+  <w:num w:numId="15">
+    <w:abstractNumId w:val="0"/>
+  </w:num>
 </w:numbering>
+</file>
+
+<file path=word/people.xml><?xml version="1.0" encoding="utf-8"?>
+<w15:people xmlns:wpc="http://schemas.microsoft.com/office/word/2010/wordprocessingCanvas" xmlns:cx="http://schemas.microsoft.com/office/drawing/2014/chartex" xmlns:cx1="http://schemas.microsoft.com/office/drawing/2015/9/8/chartex" xmlns:cx2="http://schemas.microsoft.com/office/drawing/2015/10/21/chartex" xmlns:cx3="http://schemas.microsoft.com/office/drawing/2016/5/9/chartex" xmlns:cx4="http://schemas.microsoft.com/office/drawing/2016/5/10/chartex" xmlns:cx5="http://schemas.microsoft.com/office/drawing/2016/5/11/chartex" xmlns:mc="http://schemas.openxmlformats.org/markup-compatibility/2006" xmlns:o="urn:schemas-microsoft-com:office:office" xmlns:r="http://schemas.openxmlformats.org/officeDocument/2006/relationships" xmlns:m="http://schemas.openxmlformats.org/officeDocument/2006/math" xmlns:v="urn:schemas-microsoft-com:vml" xmlns:wp14="http://schemas.microsoft.com/office/word/2010/wordprocessingDrawing" xmlns:wp="http://schemas.openxmlformats.org/drawingml/2006/wordprocessingDrawing" xmlns:w10="urn:schemas-microsoft-com:office:word" xmlns:w="http://schemas.openxmlformats.org/wordprocessingml/2006/main" xmlns:w14="http://schemas.microsoft.com/office/word/2010/wordml" xmlns:w15="http://schemas.microsoft.com/office/word/2012/wordml" xmlns:w16se="http://schemas.microsoft.com/office/word/2015/wordml/symex" xmlns:wpg="http://schemas.microsoft.com/office/word/2010/wordprocessingGroup" xmlns:wpi="http://schemas.microsoft.com/office/word/2010/wordprocessingInk" xmlns:wne="http://schemas.microsoft.com/office/word/2006/wordml" xmlns:wps="http://schemas.microsoft.com/office/word/2010/wordprocessingShape" mc:Ignorable="w14 w15 w16se wp14">
+  <w15:person w15:author="Nasri24 Mht">
+    <w15:presenceInfo w15:providerId="None" w15:userId="Nasri24 Mht"/>
+  </w15:person>
+</w15:people>
 </file>
 
 <file path=word/styles.xml><?xml version="1.0" encoding="utf-8"?>
@@ -12250,4 +12873,16 @@
     </a:ext>
   </a:extLst>
 </a:theme>
+</file>
+
+<file path=customXml/item1.xml><?xml version="1.0" encoding="utf-8"?>
+<b:Sources xmlns:b="http://schemas.openxmlformats.org/officeDocument/2006/bibliography" xmlns="http://schemas.openxmlformats.org/officeDocument/2006/bibliography" SelectedStyle="\APASixthEditionOfficeOnline.xsl" StyleName="APA" Version="6"/>
+</file>
+
+<file path=customXml/itemProps1.xml><?xml version="1.0" encoding="utf-8"?>
+<ds:datastoreItem xmlns:ds="http://schemas.openxmlformats.org/officeDocument/2006/customXml" ds:itemID="{7C92DC9F-4685-40E0-8089-2DBF547991C4}">
+  <ds:schemaRefs>
+    <ds:schemaRef ds:uri="http://schemas.openxmlformats.org/officeDocument/2006/bibliography"/>
+  </ds:schemaRefs>
+</ds:datastoreItem>
 </file>